--- a/Юзабилити/Labs_10.docx
+++ b/Юзабилити/Labs_10.docx
@@ -1,6 +1,6 @@
 
 <file path=word/document.xml><?xml version="1.0" encoding="utf-8"?>
-<w:document xmlns:wpc="http://schemas.microsoft.com/office/word/2010/wordprocessingCanvas" xmlns:mc="http://schemas.openxmlformats.org/markup-compatibility/2006" xmlns:o="urn:schemas-microsoft-com:office:office" xmlns:r="http://schemas.openxmlformats.org/officeDocument/2006/relationships" xmlns:m="http://schemas.openxmlformats.org/officeDocument/2006/math" xmlns:v="urn:schemas-microsoft-com:vml" xmlns:wp14="http://schemas.microsoft.com/office/word/2010/wordprocessingDrawing" xmlns:wp="http://schemas.openxmlformats.org/drawingml/2006/wordprocessingDrawing" xmlns:w10="urn:schemas-microsoft-com:office:word" xmlns:w="http://schemas.openxmlformats.org/wordprocessingml/2006/main" xmlns:w14="http://schemas.microsoft.com/office/word/2010/wordml" xmlns:wpg="http://schemas.microsoft.com/office/word/2010/wordprocessingGroup" xmlns:wpi="http://schemas.microsoft.com/office/word/2010/wordprocessingInk" xmlns:wne="http://schemas.microsoft.com/office/word/2006/wordml" xmlns:wps="http://schemas.microsoft.com/office/word/2010/wordprocessingShape" mc:Ignorable="w14 wp14">
+<w:document xmlns:ve="http://schemas.openxmlformats.org/markup-compatibility/2006" xmlns:o="urn:schemas-microsoft-com:office:office" xmlns:r="http://schemas.openxmlformats.org/officeDocument/2006/relationships" xmlns:m="http://schemas.openxmlformats.org/officeDocument/2006/math" xmlns:v="urn:schemas-microsoft-com:vml" xmlns:wp="http://schemas.openxmlformats.org/drawingml/2006/wordprocessingDrawing" xmlns:w10="urn:schemas-microsoft-com:office:word" xmlns:w="http://schemas.openxmlformats.org/wordprocessingml/2006/main" xmlns:wne="http://schemas.microsoft.com/office/word/2006/wordml">
   <w:body>
     <w:p>
       <w:pPr>
@@ -425,6 +425,7 @@
         <w:rPr>
           <w:b w:val="0"/>
           <w:sz w:val="28"/>
+          <w:lang w:val="en-US"/>
         </w:rPr>
       </w:pPr>
       <w:r>
@@ -437,7 +438,7 @@
       </w:r>
       <w:r>
         <w:rPr>
-          <w:b w:val="0"/>
+          <w:color w:val="000000"/>
           <w:sz w:val="28"/>
         </w:rPr>
         <w:t xml:space="preserve"> </w:t>
@@ -455,6 +456,1136 @@
           <w:sz w:val="28"/>
         </w:rPr>
         <w:t xml:space="preserve">Приобретение умений по разработке модульной сетки. Приобретение практических навыков по определению геометрического места элемента в макете интерфейса. </w:t>
+      </w:r>
+    </w:p>
+    <w:p>
+      <w:pPr>
+        <w:pStyle w:val="1"/>
+        <w:numPr>
+          <w:ilvl w:val="0"/>
+          <w:numId w:val="34"/>
+        </w:numPr>
+        <w:jc w:val="both"/>
+        <w:rPr>
+          <w:b w:val="0"/>
+          <w:sz w:val="28"/>
+        </w:rPr>
+      </w:pPr>
+      <w:r>
+        <w:rPr>
+          <w:b w:val="0"/>
+          <w:sz w:val="28"/>
+        </w:rPr>
+        <w:t>Поле для логотипа 180х120</w:t>
+      </w:r>
+    </w:p>
+    <w:p>
+      <w:pPr>
+        <w:pStyle w:val="1"/>
+        <w:numPr>
+          <w:ilvl w:val="0"/>
+          <w:numId w:val="34"/>
+        </w:numPr>
+        <w:jc w:val="both"/>
+        <w:rPr>
+          <w:b w:val="0"/>
+          <w:sz w:val="28"/>
+        </w:rPr>
+      </w:pPr>
+      <w:r>
+        <w:rPr>
+          <w:b w:val="0"/>
+          <w:sz w:val="28"/>
+        </w:rPr>
+        <w:t>Поле для меню на главной странице 600х40</w:t>
+      </w:r>
+    </w:p>
+    <w:p>
+      <w:pPr>
+        <w:pStyle w:val="1"/>
+        <w:numPr>
+          <w:ilvl w:val="0"/>
+          <w:numId w:val="34"/>
+        </w:numPr>
+        <w:jc w:val="both"/>
+        <w:rPr>
+          <w:b w:val="0"/>
+          <w:sz w:val="28"/>
+        </w:rPr>
+      </w:pPr>
+      <w:r>
+        <w:rPr>
+          <w:b w:val="0"/>
+          <w:sz w:val="28"/>
+        </w:rPr>
+        <w:t>Поле для меню на остальных страницах 780х40</w:t>
+      </w:r>
+    </w:p>
+    <w:p>
+      <w:pPr>
+        <w:pStyle w:val="1"/>
+        <w:numPr>
+          <w:ilvl w:val="0"/>
+          <w:numId w:val="34"/>
+        </w:numPr>
+        <w:jc w:val="both"/>
+        <w:rPr>
+          <w:b w:val="0"/>
+          <w:sz w:val="28"/>
+        </w:rPr>
+      </w:pPr>
+      <w:r>
+        <w:rPr>
+          <w:b w:val="0"/>
+          <w:sz w:val="28"/>
+        </w:rPr>
+        <w:t xml:space="preserve">Поле для объявлений на главной странице </w:t>
+      </w:r>
+      <w:r>
+        <w:rPr>
+          <w:b w:val="0"/>
+          <w:sz w:val="28"/>
+        </w:rPr>
+        <w:t>300</w:t>
+      </w:r>
+      <w:r>
+        <w:rPr>
+          <w:b w:val="0"/>
+          <w:sz w:val="28"/>
+        </w:rPr>
+        <w:t>х280</w:t>
+      </w:r>
+    </w:p>
+    <w:p>
+      <w:pPr>
+        <w:pStyle w:val="1"/>
+        <w:numPr>
+          <w:ilvl w:val="0"/>
+          <w:numId w:val="34"/>
+        </w:numPr>
+        <w:jc w:val="both"/>
+        <w:rPr>
+          <w:b w:val="0"/>
+          <w:sz w:val="28"/>
+        </w:rPr>
+      </w:pPr>
+      <w:r>
+        <w:rPr>
+          <w:b w:val="0"/>
+          <w:sz w:val="28"/>
+        </w:rPr>
+        <w:t>Поле для прикрепления файлов 280х320</w:t>
+      </w:r>
+    </w:p>
+    <w:p>
+      <w:pPr>
+        <w:pStyle w:val="1"/>
+        <w:numPr>
+          <w:ilvl w:val="0"/>
+          <w:numId w:val="34"/>
+        </w:numPr>
+        <w:jc w:val="both"/>
+        <w:rPr>
+          <w:b w:val="0"/>
+          <w:sz w:val="28"/>
+        </w:rPr>
+      </w:pPr>
+      <w:r>
+        <w:rPr>
+          <w:b w:val="0"/>
+          <w:sz w:val="28"/>
+        </w:rPr>
+        <w:t>Кнопка отправить на странице отправки 180х40</w:t>
+      </w:r>
+    </w:p>
+    <w:p>
+      <w:pPr>
+        <w:pStyle w:val="1"/>
+        <w:numPr>
+          <w:ilvl w:val="0"/>
+          <w:numId w:val="34"/>
+        </w:numPr>
+        <w:jc w:val="both"/>
+        <w:rPr>
+          <w:b w:val="0"/>
+          <w:sz w:val="28"/>
+        </w:rPr>
+      </w:pPr>
+      <w:r>
+        <w:rPr>
+          <w:b w:val="0"/>
+          <w:sz w:val="28"/>
+        </w:rPr>
+        <w:t>Поле входа 420х240</w:t>
+      </w:r>
+    </w:p>
+    <w:p>
+      <w:pPr>
+        <w:pStyle w:val="1"/>
+        <w:numPr>
+          <w:ilvl w:val="0"/>
+          <w:numId w:val="34"/>
+        </w:numPr>
+        <w:jc w:val="both"/>
+        <w:rPr>
+          <w:b w:val="0"/>
+          <w:sz w:val="28"/>
+        </w:rPr>
+      </w:pPr>
+      <w:r>
+        <w:rPr>
+          <w:b w:val="0"/>
+          <w:sz w:val="28"/>
+        </w:rPr>
+        <w:t>Поле регистрации 420х280</w:t>
+      </w:r>
+    </w:p>
+    <w:p>
+      <w:pPr>
+        <w:pStyle w:val="1"/>
+        <w:numPr>
+          <w:ilvl w:val="0"/>
+          <w:numId w:val="34"/>
+        </w:numPr>
+        <w:jc w:val="both"/>
+        <w:rPr>
+          <w:b w:val="0"/>
+          <w:sz w:val="28"/>
+        </w:rPr>
+      </w:pPr>
+      <w:r>
+        <w:rPr>
+          <w:b w:val="0"/>
+          <w:sz w:val="28"/>
+        </w:rPr>
+        <w:t>Список с фильмами и аниме 120х160</w:t>
+      </w:r>
+    </w:p>
+    <w:p>
+      <w:pPr>
+        <w:pStyle w:val="1"/>
+        <w:numPr>
+          <w:ilvl w:val="0"/>
+          <w:numId w:val="34"/>
+        </w:numPr>
+        <w:jc w:val="both"/>
+        <w:rPr>
+          <w:b w:val="0"/>
+          <w:sz w:val="28"/>
+        </w:rPr>
+      </w:pPr>
+      <w:r>
+        <w:rPr>
+          <w:b w:val="0"/>
+          <w:sz w:val="28"/>
+        </w:rPr>
+        <w:t>Слайдер на странице проверка 660х360</w:t>
+      </w:r>
+    </w:p>
+    <w:p>
+      <w:pPr>
+        <w:pStyle w:val="1"/>
+        <w:numPr>
+          <w:ilvl w:val="0"/>
+          <w:numId w:val="34"/>
+        </w:numPr>
+        <w:jc w:val="both"/>
+        <w:rPr>
+          <w:b w:val="0"/>
+          <w:sz w:val="28"/>
+        </w:rPr>
+      </w:pPr>
+      <w:r>
+        <w:rPr>
+          <w:b w:val="0"/>
+          <w:sz w:val="28"/>
+        </w:rPr>
+        <w:t>Картинка на слайдере 420х240</w:t>
+      </w:r>
+    </w:p>
+    <w:p>
+      <w:pPr>
+        <w:pStyle w:val="1"/>
+        <w:numPr>
+          <w:ilvl w:val="0"/>
+          <w:numId w:val="34"/>
+        </w:numPr>
+        <w:jc w:val="both"/>
+        <w:rPr>
+          <w:b w:val="0"/>
+          <w:sz w:val="28"/>
+        </w:rPr>
+      </w:pPr>
+      <w:r>
+        <w:rPr>
+          <w:b w:val="0"/>
+          <w:sz w:val="28"/>
+        </w:rPr>
+        <w:t xml:space="preserve"> Кнопки на слайдере 120х40 </w:t>
+      </w:r>
+    </w:p>
+    <w:p>
+      <w:pPr>
+        <w:pStyle w:val="1"/>
+        <w:numPr>
+          <w:ilvl w:val="0"/>
+          <w:numId w:val="34"/>
+        </w:numPr>
+        <w:jc w:val="both"/>
+        <w:rPr>
+          <w:b w:val="0"/>
+          <w:sz w:val="28"/>
+        </w:rPr>
+      </w:pPr>
+      <w:r>
+        <w:rPr>
+          <w:b w:val="0"/>
+          <w:sz w:val="28"/>
+        </w:rPr>
+        <w:t xml:space="preserve"> Список работников на статиске 120х200</w:t>
+      </w:r>
+    </w:p>
+    <w:p>
+      <w:pPr>
+        <w:pStyle w:val="1"/>
+        <w:numPr>
+          <w:ilvl w:val="0"/>
+          <w:numId w:val="34"/>
+        </w:numPr>
+        <w:jc w:val="both"/>
+        <w:rPr>
+          <w:b w:val="0"/>
+          <w:sz w:val="28"/>
+        </w:rPr>
+      </w:pPr>
+      <w:r>
+        <w:rPr>
+          <w:b w:val="0"/>
+          <w:sz w:val="28"/>
+        </w:rPr>
+        <w:t xml:space="preserve"> Список контента 120х120</w:t>
+      </w:r>
+    </w:p>
+    <w:p>
+      <w:pPr>
+        <w:pStyle w:val="1"/>
+        <w:numPr>
+          <w:ilvl w:val="0"/>
+          <w:numId w:val="34"/>
+        </w:numPr>
+        <w:jc w:val="both"/>
+        <w:rPr>
+          <w:b w:val="0"/>
+          <w:sz w:val="28"/>
+        </w:rPr>
+      </w:pPr>
+      <w:r>
+        <w:rPr>
+          <w:b w:val="0"/>
+          <w:sz w:val="28"/>
+        </w:rPr>
+        <w:t xml:space="preserve"> Чекбоксы 30х16</w:t>
+      </w:r>
+    </w:p>
+    <w:p>
+      <w:pPr>
+        <w:pStyle w:val="1"/>
+        <w:numPr>
+          <w:ilvl w:val="0"/>
+          <w:numId w:val="34"/>
+        </w:numPr>
+        <w:jc w:val="both"/>
+        <w:rPr>
+          <w:b w:val="0"/>
+          <w:sz w:val="28"/>
+        </w:rPr>
+      </w:pPr>
+      <w:r>
+        <w:rPr>
+          <w:b w:val="0"/>
+          <w:sz w:val="28"/>
+        </w:rPr>
+        <w:t xml:space="preserve"> Кнопка отправить 180х40</w:t>
+      </w:r>
+    </w:p>
+    <w:p>
+      <w:pPr>
+        <w:pStyle w:val="1"/>
+        <w:numPr>
+          <w:ilvl w:val="0"/>
+          <w:numId w:val="34"/>
+        </w:numPr>
+        <w:jc w:val="both"/>
+        <w:rPr>
+          <w:b w:val="0"/>
+          <w:sz w:val="28"/>
+        </w:rPr>
+      </w:pPr>
+      <w:r>
+        <w:rPr>
+          <w:b w:val="0"/>
+          <w:sz w:val="28"/>
+        </w:rPr>
+        <w:t xml:space="preserve"> Слайдер работники 480х240</w:t>
+      </w:r>
+    </w:p>
+    <w:p>
+      <w:pPr>
+        <w:pStyle w:val="1"/>
+        <w:numPr>
+          <w:ilvl w:val="0"/>
+          <w:numId w:val="34"/>
+        </w:numPr>
+        <w:jc w:val="both"/>
+        <w:rPr>
+          <w:b w:val="0"/>
+          <w:sz w:val="28"/>
+        </w:rPr>
+      </w:pPr>
+      <w:r>
+        <w:rPr>
+          <w:b w:val="0"/>
+          <w:sz w:val="28"/>
+        </w:rPr>
+        <w:t>Кнопки на слайдерах 120х40</w:t>
+      </w:r>
+    </w:p>
+    <w:p>
+      <w:pPr>
+        <w:pStyle w:val="1"/>
+        <w:numPr>
+          <w:ilvl w:val="0"/>
+          <w:numId w:val="34"/>
+        </w:numPr>
+        <w:jc w:val="both"/>
+        <w:rPr>
+          <w:b w:val="0"/>
+          <w:sz w:val="28"/>
+        </w:rPr>
+      </w:pPr>
+      <w:r>
+        <w:rPr>
+          <w:b w:val="0"/>
+          <w:sz w:val="28"/>
+        </w:rPr>
+        <w:t xml:space="preserve"> Таблица на слайдере 480х160</w:t>
+      </w:r>
+    </w:p>
+    <w:p>
+      <w:pPr>
+        <w:pStyle w:val="1"/>
+        <w:numPr>
+          <w:ilvl w:val="0"/>
+          <w:numId w:val="34"/>
+        </w:numPr>
+        <w:jc w:val="both"/>
+        <w:rPr>
+          <w:b w:val="0"/>
+          <w:sz w:val="28"/>
+        </w:rPr>
+      </w:pPr>
+      <w:r>
+        <w:rPr>
+          <w:b w:val="0"/>
+          <w:sz w:val="28"/>
+        </w:rPr>
+        <w:t xml:space="preserve"> Слайдер контента 480х160</w:t>
+      </w:r>
+    </w:p>
+    <w:p>
+      <w:pPr>
+        <w:pStyle w:val="1"/>
+        <w:numPr>
+          <w:ilvl w:val="0"/>
+          <w:numId w:val="34"/>
+        </w:numPr>
+        <w:jc w:val="both"/>
+        <w:rPr>
+          <w:b w:val="0"/>
+          <w:sz w:val="28"/>
+        </w:rPr>
+      </w:pPr>
+      <w:r>
+        <w:rPr>
+          <w:b w:val="0"/>
+          <w:sz w:val="28"/>
+        </w:rPr>
+        <w:t xml:space="preserve"> Таблица на слайдере 480х120</w:t>
+      </w:r>
+    </w:p>
+    <w:p>
+      <w:pPr>
+        <w:pStyle w:val="1"/>
+        <w:numPr>
+          <w:ilvl w:val="0"/>
+          <w:numId w:val="34"/>
+        </w:numPr>
+        <w:jc w:val="both"/>
+        <w:rPr>
+          <w:b w:val="0"/>
+          <w:sz w:val="28"/>
+        </w:rPr>
+      </w:pPr>
+      <w:r>
+        <w:rPr>
+          <w:b w:val="0"/>
+          <w:sz w:val="28"/>
+        </w:rPr>
+        <w:t>Кнопки на слайдере 120х20</w:t>
+      </w:r>
+    </w:p>
+    <w:p>
+      <w:pPr>
+        <w:pStyle w:val="1"/>
+        <w:numPr>
+          <w:ilvl w:val="0"/>
+          <w:numId w:val="34"/>
+        </w:numPr>
+        <w:jc w:val="both"/>
+        <w:rPr>
+          <w:b w:val="0"/>
+          <w:sz w:val="28"/>
+        </w:rPr>
+      </w:pPr>
+      <w:r>
+        <w:rPr>
+          <w:b w:val="0"/>
+          <w:sz w:val="28"/>
+        </w:rPr>
+        <w:t xml:space="preserve"> Список на странице бухгалтерии 180х160</w:t>
+      </w:r>
+    </w:p>
+    <w:p>
+      <w:pPr>
+        <w:pStyle w:val="1"/>
+        <w:numPr>
+          <w:ilvl w:val="0"/>
+          <w:numId w:val="34"/>
+        </w:numPr>
+        <w:jc w:val="both"/>
+        <w:rPr>
+          <w:b w:val="0"/>
+          <w:sz w:val="28"/>
+        </w:rPr>
+      </w:pPr>
+      <w:r>
+        <w:rPr>
+          <w:b w:val="0"/>
+          <w:sz w:val="28"/>
+        </w:rPr>
+        <w:t xml:space="preserve"> Слайдер отчет статистиков 540х160</w:t>
+      </w:r>
+    </w:p>
+    <w:p>
+      <w:pPr>
+        <w:pStyle w:val="1"/>
+        <w:numPr>
+          <w:ilvl w:val="0"/>
+          <w:numId w:val="34"/>
+        </w:numPr>
+        <w:jc w:val="both"/>
+        <w:rPr>
+          <w:b w:val="0"/>
+          <w:sz w:val="28"/>
+        </w:rPr>
+      </w:pPr>
+      <w:r>
+        <w:rPr>
+          <w:b w:val="0"/>
+          <w:sz w:val="28"/>
+        </w:rPr>
+        <w:t xml:space="preserve"> Таблица на слайдере 420х120</w:t>
+      </w:r>
+    </w:p>
+    <w:p>
+      <w:pPr>
+        <w:pStyle w:val="1"/>
+        <w:numPr>
+          <w:ilvl w:val="0"/>
+          <w:numId w:val="34"/>
+        </w:numPr>
+        <w:jc w:val="both"/>
+        <w:rPr>
+          <w:b w:val="0"/>
+          <w:sz w:val="28"/>
+        </w:rPr>
+      </w:pPr>
+      <w:r>
+        <w:rPr>
+          <w:b w:val="0"/>
+          <w:sz w:val="28"/>
+        </w:rPr>
+        <w:t xml:space="preserve"> Кнопки на слайдере 120х20</w:t>
+      </w:r>
+    </w:p>
+    <w:p>
+      <w:pPr>
+        <w:pStyle w:val="1"/>
+        <w:numPr>
+          <w:ilvl w:val="0"/>
+          <w:numId w:val="34"/>
+        </w:numPr>
+        <w:jc w:val="both"/>
+        <w:rPr>
+          <w:b w:val="0"/>
+          <w:sz w:val="28"/>
+        </w:rPr>
+      </w:pPr>
+      <w:r>
+        <w:rPr>
+          <w:b w:val="0"/>
+          <w:sz w:val="28"/>
+        </w:rPr>
+        <w:t>Поле формы 720х320</w:t>
+      </w:r>
+    </w:p>
+    <w:p>
+      <w:pPr>
+        <w:pStyle w:val="1"/>
+        <w:numPr>
+          <w:ilvl w:val="0"/>
+          <w:numId w:val="34"/>
+        </w:numPr>
+        <w:jc w:val="both"/>
+        <w:rPr>
+          <w:b w:val="0"/>
+          <w:sz w:val="28"/>
+        </w:rPr>
+      </w:pPr>
+      <w:r>
+        <w:rPr>
+          <w:b w:val="0"/>
+          <w:sz w:val="28"/>
+        </w:rPr>
+        <w:t xml:space="preserve"> Поле для ввода в форму 600х160</w:t>
+      </w:r>
+    </w:p>
+    <w:p>
+      <w:pPr>
+        <w:pStyle w:val="1"/>
+        <w:numPr>
+          <w:ilvl w:val="0"/>
+          <w:numId w:val="34"/>
+        </w:numPr>
+        <w:jc w:val="both"/>
+        <w:rPr>
+          <w:b w:val="0"/>
+          <w:sz w:val="28"/>
+        </w:rPr>
+      </w:pPr>
+      <w:r>
+        <w:rPr>
+          <w:b w:val="0"/>
+          <w:sz w:val="28"/>
+        </w:rPr>
+        <w:t xml:space="preserve"> Кнопка отправить 180х40</w:t>
+      </w:r>
+    </w:p>
+    <w:p>
+      <w:pPr>
+        <w:pStyle w:val="1"/>
+        <w:numPr>
+          <w:ilvl w:val="0"/>
+          <w:numId w:val="34"/>
+        </w:numPr>
+        <w:jc w:val="both"/>
+        <w:rPr>
+          <w:b w:val="0"/>
+          <w:sz w:val="28"/>
+        </w:rPr>
+      </w:pPr>
+      <w:r>
+        <w:rPr>
+          <w:b w:val="0"/>
+          <w:sz w:val="28"/>
+        </w:rPr>
+        <w:t xml:space="preserve"> Список отчетов бухгалтера 180х200</w:t>
+      </w:r>
+    </w:p>
+    <w:p>
+      <w:pPr>
+        <w:pStyle w:val="1"/>
+        <w:numPr>
+          <w:ilvl w:val="0"/>
+          <w:numId w:val="34"/>
+        </w:numPr>
+        <w:jc w:val="both"/>
+        <w:rPr>
+          <w:b w:val="0"/>
+          <w:sz w:val="28"/>
+        </w:rPr>
+      </w:pPr>
+      <w:r>
+        <w:rPr>
+          <w:b w:val="0"/>
+          <w:sz w:val="28"/>
+        </w:rPr>
+        <w:t xml:space="preserve"> Кнопка выдать з/п 180х40</w:t>
+      </w:r>
+    </w:p>
+    <w:p>
+      <w:pPr>
+        <w:pStyle w:val="1"/>
+        <w:numPr>
+          <w:ilvl w:val="0"/>
+          <w:numId w:val="34"/>
+        </w:numPr>
+        <w:jc w:val="both"/>
+        <w:rPr>
+          <w:b w:val="0"/>
+          <w:sz w:val="28"/>
+        </w:rPr>
+      </w:pPr>
+      <w:r>
+        <w:rPr>
+          <w:b w:val="0"/>
+          <w:sz w:val="28"/>
+        </w:rPr>
+        <w:t>Слайдер отчет бухгалтеров 540х160</w:t>
+      </w:r>
+    </w:p>
+    <w:p>
+      <w:pPr>
+        <w:pStyle w:val="1"/>
+        <w:numPr>
+          <w:ilvl w:val="0"/>
+          <w:numId w:val="34"/>
+        </w:numPr>
+        <w:jc w:val="both"/>
+        <w:rPr>
+          <w:b w:val="0"/>
+          <w:sz w:val="28"/>
+        </w:rPr>
+      </w:pPr>
+      <w:r>
+        <w:rPr>
+          <w:b w:val="0"/>
+          <w:sz w:val="28"/>
+        </w:rPr>
+        <w:t xml:space="preserve"> Форма 720х320</w:t>
+      </w:r>
+    </w:p>
+    <w:p>
+      <w:pPr>
+        <w:pStyle w:val="1"/>
+        <w:numPr>
+          <w:ilvl w:val="0"/>
+          <w:numId w:val="34"/>
+        </w:numPr>
+        <w:jc w:val="both"/>
+        <w:rPr>
+          <w:b w:val="0"/>
+          <w:sz w:val="28"/>
+        </w:rPr>
+      </w:pPr>
+      <w:r>
+        <w:rPr>
+          <w:b w:val="0"/>
+          <w:sz w:val="28"/>
+        </w:rPr>
+        <w:t xml:space="preserve"> Поле для ввода в форму 600х160</w:t>
+      </w:r>
+    </w:p>
+    <w:p>
+      <w:pPr>
+        <w:pStyle w:val="1"/>
+        <w:numPr>
+          <w:ilvl w:val="0"/>
+          <w:numId w:val="34"/>
+        </w:numPr>
+        <w:jc w:val="both"/>
+        <w:rPr>
+          <w:b w:val="0"/>
+          <w:sz w:val="28"/>
+        </w:rPr>
+      </w:pPr>
+      <w:r>
+        <w:rPr>
+          <w:b w:val="0"/>
+          <w:sz w:val="28"/>
+        </w:rPr>
+        <w:t>Кнопка 180х40</w:t>
+      </w:r>
+    </w:p>
+    <w:p>
+      <w:pPr>
+        <w:pStyle w:val="1"/>
+        <w:numPr>
+          <w:ilvl w:val="0"/>
+          <w:numId w:val="34"/>
+        </w:numPr>
+        <w:jc w:val="both"/>
+        <w:rPr>
+          <w:b w:val="0"/>
+          <w:sz w:val="28"/>
+        </w:rPr>
+      </w:pPr>
+      <w:r>
+        <w:rPr>
+          <w:b w:val="0"/>
+          <w:sz w:val="28"/>
+        </w:rPr>
+        <w:t>Основной текст 13</w:t>
+      </w:r>
+      <w:r>
+        <w:rPr>
+          <w:b w:val="0"/>
+          <w:sz w:val="28"/>
+          <w:lang w:val="en-US"/>
+        </w:rPr>
+        <w:t>px</w:t>
+      </w:r>
+    </w:p>
+    <w:p>
+      <w:pPr>
+        <w:pStyle w:val="1"/>
+        <w:numPr>
+          <w:ilvl w:val="0"/>
+          <w:numId w:val="34"/>
+        </w:numPr>
+        <w:jc w:val="both"/>
+        <w:rPr>
+          <w:b w:val="0"/>
+          <w:sz w:val="28"/>
+        </w:rPr>
+      </w:pPr>
+      <w:r>
+        <w:rPr>
+          <w:b w:val="0"/>
+          <w:sz w:val="28"/>
+        </w:rPr>
+        <w:t xml:space="preserve"> Текст заголовков 36</w:t>
+      </w:r>
+      <w:r>
+        <w:rPr>
+          <w:b w:val="0"/>
+          <w:sz w:val="28"/>
+          <w:lang w:val="en-US"/>
+        </w:rPr>
+        <w:t>px</w:t>
+      </w:r>
+    </w:p>
+    <w:p>
+      <w:pPr>
+        <w:pStyle w:val="1"/>
+        <w:ind w:firstLine="851"/>
+        <w:rPr>
+          <w:sz w:val="28"/>
+        </w:rPr>
+      </w:pPr>
+      <w:r>
+        <w:rPr>
+          <w:sz w:val="28"/>
+        </w:rPr>
+        <w:t>Обоснование расположения элементов:</w:t>
+      </w:r>
+    </w:p>
+    <w:p>
+      <w:pPr>
+        <w:pStyle w:val="1"/>
+        <w:ind w:firstLine="851"/>
+        <w:rPr>
+          <w:b w:val="0"/>
+          <w:sz w:val="28"/>
+        </w:rPr>
+      </w:pPr>
+      <w:r>
+        <w:rPr>
+          <w:b w:val="0"/>
+          <w:sz w:val="28"/>
+        </w:rPr>
+        <w:lastRenderedPageBreak/>
+        <w:t>Логотип находится в левом верхнем углу,  ведущий на главную страницу, а меню находится правее для перехода по вкладкам.</w:t>
+      </w:r>
+    </w:p>
+    <w:p>
+      <w:pPr>
+        <w:spacing w:after="120"/>
+        <w:ind w:firstLine="510"/>
+        <w:jc w:val="both"/>
+        <w:rPr>
+          <w:sz w:val="28"/>
+          <w:szCs w:val="28"/>
+        </w:rPr>
+      </w:pPr>
+      <w:r>
+        <w:rPr>
+          <w:sz w:val="28"/>
+          <w:szCs w:val="28"/>
+        </w:rPr>
+        <w:t>Все элементы чётко разграничены и достаточно широко расположены по станицам. На всех страницах элементы формы расположены слева, так как пользователи начинают изучение страницы с левой части экрана. Элементы, которые выполняют одинаковые одни и те же имеют одинаковый размер и стиль.</w:t>
+      </w:r>
+    </w:p>
+    <w:p>
+      <w:pPr>
+        <w:pStyle w:val="1"/>
+        <w:ind w:firstLine="851"/>
+        <w:rPr>
+          <w:sz w:val="28"/>
+        </w:rPr>
+      </w:pPr>
+      <w:r>
+        <w:rPr>
+          <w:sz w:val="28"/>
+        </w:rPr>
+        <w:t>Описание способов создания сетки:</w:t>
+      </w:r>
+    </w:p>
+    <w:p>
+      <w:pPr>
+        <w:pStyle w:val="1"/>
+        <w:ind w:firstLine="851"/>
+        <w:rPr>
+          <w:b w:val="0"/>
+          <w:sz w:val="28"/>
+        </w:rPr>
+      </w:pPr>
+      <w:r>
+        <w:rPr>
+          <w:b w:val="0"/>
+          <w:sz w:val="28"/>
+        </w:rPr>
+        <w:t>Подход «от строки»</w:t>
+      </w:r>
+    </w:p>
+    <w:p>
+      <w:pPr>
+        <w:pStyle w:val="a8"/>
+        <w:spacing w:before="0" w:beforeAutospacing="0" w:after="120" w:afterAutospacing="0"/>
+        <w:ind w:firstLine="510"/>
+        <w:jc w:val="both"/>
+        <w:rPr>
+          <w:color w:val="000000"/>
+          <w:sz w:val="28"/>
+          <w:szCs w:val="27"/>
+        </w:rPr>
+      </w:pPr>
+      <w:r>
+        <w:rPr>
+          <w:color w:val="000000"/>
+          <w:sz w:val="28"/>
+          <w:szCs w:val="27"/>
+        </w:rPr>
+        <w:t>При фиксированном размере носителя и известном ключевом контенте интерлиньяж можно прикинуть заранее. Для этого нужно представить, что каждый элемент дизайна, включая отступы, занимает по высоте некоторое количество абстрактных строк. Потом сложить все строки вместе и разделить на них высоту макета. А затем каждую абстрактную строку разбить на N реальных строк, соответствующих нужному интерлиньяжу – так, чтобы в них адекватно поместился заданный текст.</w:t>
+      </w:r>
+    </w:p>
+    <w:p>
+      <w:pPr>
+        <w:pStyle w:val="a8"/>
+        <w:spacing w:before="0" w:beforeAutospacing="0" w:after="120" w:afterAutospacing="0"/>
+        <w:ind w:firstLine="510"/>
+        <w:jc w:val="both"/>
+        <w:rPr>
+          <w:color w:val="000000"/>
+          <w:sz w:val="28"/>
+          <w:szCs w:val="27"/>
+        </w:rPr>
+      </w:pPr>
+      <w:r>
+        <w:rPr>
+          <w:color w:val="000000"/>
+          <w:sz w:val="28"/>
+          <w:szCs w:val="27"/>
+        </w:rPr>
+        <w:t>Подход «от кегля»</w:t>
+      </w:r>
+    </w:p>
+    <w:p>
+      <w:pPr>
+        <w:pStyle w:val="a8"/>
+        <w:spacing w:before="0" w:beforeAutospacing="0" w:after="120" w:afterAutospacing="0"/>
+        <w:ind w:firstLine="510"/>
+        <w:jc w:val="both"/>
+        <w:rPr>
+          <w:color w:val="000000"/>
+          <w:sz w:val="28"/>
+          <w:szCs w:val="27"/>
+        </w:rPr>
+      </w:pPr>
+      <w:r>
+        <w:rPr>
+          <w:color w:val="000000"/>
+          <w:sz w:val="28"/>
+          <w:szCs w:val="27"/>
+        </w:rPr>
+        <w:t>Далеко не всегда бывает предсказуемый контент и фиксированный холст. Высота вашего макета может быть условно бесконечная, ширина – плавающая, основной контент пользовательский, а реальные тексты страниц заказчик собирается показать вам где-то примерно за день до запуска приложения.</w:t>
+      </w:r>
+    </w:p>
+    <w:p>
+      <w:pPr>
+        <w:pStyle w:val="a8"/>
+        <w:spacing w:before="0" w:beforeAutospacing="0" w:after="120" w:afterAutospacing="0"/>
+        <w:ind w:firstLine="510"/>
+        <w:jc w:val="both"/>
+        <w:rPr>
+          <w:color w:val="000000"/>
+          <w:sz w:val="28"/>
+          <w:szCs w:val="27"/>
+        </w:rPr>
+      </w:pPr>
+      <w:r>
+        <w:rPr>
+          <w:color w:val="000000"/>
+          <w:sz w:val="28"/>
+          <w:szCs w:val="27"/>
+        </w:rPr>
+        <w:t>Всё, что вам нужно, это выбрать для проекта базовый кегль, который будет достаточно крупным, чтобы хорошо читаться, и при этом достаточно компактным, чтобы в строку основных текстовых блоков помещались 7 – 8 слов. «Базовый» не означает «самый мелкий». В любом макете почти всегда будут и менее заметные надписи: сноски, примечания, подстрочники и т.п. Здесь же речь идет о том шрифте, которым вы будете набирать основную массу текста.</w:t>
+      </w:r>
+    </w:p>
+    <w:p>
+      <w:pPr>
+        <w:pStyle w:val="a8"/>
+        <w:spacing w:before="0" w:beforeAutospacing="0" w:after="120" w:afterAutospacing="0"/>
+        <w:ind w:firstLine="510"/>
+        <w:jc w:val="both"/>
+        <w:rPr>
+          <w:b/>
+          <w:color w:val="000000"/>
+          <w:sz w:val="28"/>
+          <w:szCs w:val="27"/>
+        </w:rPr>
+      </w:pPr>
+      <w:r>
+        <w:rPr>
+          <w:b/>
+          <w:color w:val="000000"/>
+          <w:sz w:val="28"/>
+          <w:szCs w:val="27"/>
+        </w:rPr>
+        <w:t>Выбор сетки и её расчет:</w:t>
+      </w:r>
+    </w:p>
+    <w:p>
+      <w:pPr>
+        <w:pStyle w:val="a8"/>
+        <w:spacing w:before="0" w:beforeAutospacing="0" w:after="120" w:afterAutospacing="0"/>
+        <w:ind w:firstLine="510"/>
+        <w:jc w:val="both"/>
+        <w:rPr>
+          <w:color w:val="000000"/>
+          <w:sz w:val="28"/>
+          <w:szCs w:val="27"/>
+        </w:rPr>
+      </w:pPr>
+      <w:r>
+        <w:rPr>
+          <w:color w:val="000000"/>
+          <w:sz w:val="28"/>
+          <w:szCs w:val="27"/>
+        </w:rPr>
+        <w:t>Так как кол-во элементов нам известно, для более комфортной работы пользователей выберем создание сетки по подходу «от строки»</w:t>
+      </w:r>
+    </w:p>
+    <w:p>
+      <w:pPr>
+        <w:pStyle w:val="a8"/>
+        <w:spacing w:before="0" w:beforeAutospacing="0" w:after="120" w:afterAutospacing="0"/>
+        <w:ind w:firstLine="510"/>
+        <w:jc w:val="both"/>
+        <w:rPr>
+          <w:color w:val="000000"/>
+          <w:sz w:val="28"/>
+          <w:szCs w:val="27"/>
+        </w:rPr>
+      </w:pPr>
+      <w:r>
+        <w:rPr>
+          <w:color w:val="000000"/>
+          <w:sz w:val="28"/>
+          <w:szCs w:val="27"/>
+        </w:rPr>
+        <w:t>Ширину возьмем 1020, а высоту 680. Разобьем всю сетку на прямоугольные модули 60х40 пикселей для более удобного расположения элементов. Если расположить все элементы по строчкам, то в сумме они будут занимать 17-20 строк, высота макета 680, поэтому если делит высоту на количество строк получиться 40, а 1020 ширина, и выходит 17 столбцов, и получиться 60 пикселе ширина.</w:t>
+      </w:r>
+    </w:p>
+    <w:p>
+      <w:pPr>
+        <w:pStyle w:val="a8"/>
+        <w:ind w:firstLine="708"/>
+        <w:rPr>
+          <w:color w:val="000000"/>
+          <w:sz w:val="28"/>
+          <w:szCs w:val="27"/>
+        </w:rPr>
+      </w:pPr>
+      <w:r>
+        <w:rPr>
+          <w:color w:val="000000"/>
+          <w:sz w:val="28"/>
+          <w:szCs w:val="27"/>
+        </w:rPr>
+        <w:t>В Axure RP Pro сетка создаётся с помощью пункта в контекстном меню «GridsandGuides». В данной разделе пользователь выбирает количество строк и столбцов, их размеры, а также размеры отступов между ними.</w:t>
+      </w:r>
+    </w:p>
+    <w:p>
+      <w:pPr>
+        <w:pStyle w:val="1"/>
+        <w:ind w:firstLine="851"/>
+        <w:rPr>
+          <w:b w:val="0"/>
+          <w:sz w:val="28"/>
+        </w:rPr>
+      </w:pPr>
+    </w:p>
+    <w:p>
+      <w:pPr>
+        <w:pStyle w:val="1"/>
+        <w:jc w:val="center"/>
+        <w:rPr>
+          <w:b w:val="0"/>
+          <w:sz w:val="28"/>
+        </w:rPr>
+      </w:pPr>
+      <w:r>
+        <w:rPr>
+          <w:b w:val="0"/>
+          <w:noProof/>
+          <w:sz w:val="28"/>
+        </w:rPr>
+        <w:drawing>
+          <wp:inline distT="0" distB="0" distL="0" distR="0">
+            <wp:extent cx="5859236" cy="3667480"/>
+            <wp:effectExtent l="19050" t="0" r="8164" b="0"/>
+            <wp:docPr id="7" name="Рисунок 1" descr="C:\Users\student\Desktop\Снимок.JPG"/>
+            <wp:cNvGraphicFramePr>
+              <a:graphicFrameLocks xmlns:a="http://schemas.openxmlformats.org/drawingml/2006/main" noChangeAspect="1"/>
+            </wp:cNvGraphicFramePr>
+            <a:graphic xmlns:a="http://schemas.openxmlformats.org/drawingml/2006/main">
+              <a:graphicData uri="http://schemas.openxmlformats.org/drawingml/2006/picture">
+                <pic:pic xmlns:pic="http://schemas.openxmlformats.org/drawingml/2006/picture">
+                  <pic:nvPicPr>
+                    <pic:cNvPr id="0" name="Picture 1" descr="C:\Users\student\Desktop\Снимок.JPG"/>
+                    <pic:cNvPicPr>
+                      <a:picLocks noChangeAspect="1" noChangeArrowheads="1"/>
+                    </pic:cNvPicPr>
+                  </pic:nvPicPr>
+                  <pic:blipFill>
+                    <a:blip r:embed="rId8"/>
+                    <a:srcRect/>
+                    <a:stretch>
+                      <a:fillRect/>
+                    </a:stretch>
+                  </pic:blipFill>
+                  <pic:spPr bwMode="auto">
+                    <a:xfrm>
+                      <a:off x="0" y="0"/>
+                      <a:ext cx="5857063" cy="3666120"/>
+                    </a:xfrm>
+                    <a:prstGeom prst="rect">
+                      <a:avLst/>
+                    </a:prstGeom>
+                    <a:noFill/>
+                    <a:ln w="9525">
+                      <a:noFill/>
+                      <a:miter lim="800000"/>
+                      <a:headEnd/>
+                      <a:tailEnd/>
+                    </a:ln>
+                  </pic:spPr>
+                </pic:pic>
+              </a:graphicData>
+            </a:graphic>
+          </wp:inline>
+        </w:drawing>
       </w:r>
     </w:p>
     <w:p>
@@ -467,16 +1598,27 @@
           <w:sz w:val="28"/>
         </w:rPr>
       </w:pPr>
-      <w:r>
-        <w:rPr>
-          <w:b w:val="0"/>
+    </w:p>
+    <w:p>
+      <w:pPr>
+        <w:pStyle w:val="1"/>
+        <w:jc w:val="center"/>
+        <w:rPr>
+          <w:b w:val="0"/>
+          <w:sz w:val="28"/>
+        </w:rPr>
+      </w:pPr>
+      <w:r>
+        <w:rPr>
+          <w:b w:val="0"/>
+          <w:noProof/>
           <w:sz w:val="28"/>
         </w:rPr>
         <w:drawing>
-          <wp:inline distT="0" distB="0" distL="0" distR="0" wp14:anchorId="56371B13" wp14:editId="2D5E1D4A">
-            <wp:extent cx="6086475" cy="3863104"/>
-            <wp:effectExtent l="0" t="0" r="0" b="4445"/>
-            <wp:docPr id="1" name="Рисунок 1"/>
+          <wp:inline distT="0" distB="0" distL="0" distR="0">
+            <wp:extent cx="5522026" cy="3460599"/>
+            <wp:effectExtent l="19050" t="0" r="2474" b="0"/>
+            <wp:docPr id="2" name="Рисунок 2"/>
             <wp:cNvGraphicFramePr>
               <a:graphicFrameLocks xmlns:a="http://schemas.openxmlformats.org/drawingml/2006/main" noChangeAspect="1"/>
             </wp:cNvGraphicFramePr>
@@ -496,7 +1638,7 @@
                   <pic:spPr>
                     <a:xfrm>
                       <a:off x="0" y="0"/>
-                      <a:ext cx="6085847" cy="3862705"/>
+                      <a:ext cx="5523581" cy="3461573"/>
                     </a:xfrm>
                     <a:prstGeom prst="rect">
                       <a:avLst/>
@@ -512,34 +1654,24 @@
     <w:p>
       <w:pPr>
         <w:pStyle w:val="1"/>
-        <w:ind w:firstLine="851"/>
-        <w:jc w:val="both"/>
-        <w:rPr>
-          <w:b w:val="0"/>
-          <w:sz w:val="28"/>
-        </w:rPr>
-      </w:pPr>
-    </w:p>
-    <w:p>
-      <w:pPr>
-        <w:pStyle w:val="1"/>
-        <w:ind w:firstLine="851"/>
-        <w:jc w:val="both"/>
-        <w:rPr>
-          <w:b w:val="0"/>
-          <w:sz w:val="28"/>
-        </w:rPr>
-      </w:pPr>
-      <w:r>
-        <w:rPr>
-          <w:b w:val="0"/>
-          <w:sz w:val="28"/>
-        </w:rPr>
+        <w:jc w:val="center"/>
+        <w:rPr>
+          <w:b w:val="0"/>
+          <w:sz w:val="28"/>
+        </w:rPr>
+      </w:pPr>
+      <w:r>
+        <w:rPr>
+          <w:b w:val="0"/>
+          <w:noProof/>
+          <w:sz w:val="28"/>
+        </w:rPr>
+        <w:lastRenderedPageBreak/>
         <w:drawing>
-          <wp:inline distT="0" distB="0" distL="0" distR="0" wp14:anchorId="02874B00" wp14:editId="78DE0E5A">
-            <wp:extent cx="6152515" cy="3855720"/>
-            <wp:effectExtent l="0" t="0" r="635" b="0"/>
-            <wp:docPr id="2" name="Рисунок 2"/>
+          <wp:inline distT="0" distB="0" distL="0" distR="0">
+            <wp:extent cx="5835485" cy="3890713"/>
+            <wp:effectExtent l="19050" t="0" r="0" b="0"/>
+            <wp:docPr id="10" name="Рисунок 4" descr="C:\Users\student\Desktop\Снимок.JPG"/>
             <wp:cNvGraphicFramePr>
               <a:graphicFrameLocks xmlns:a="http://schemas.openxmlformats.org/drawingml/2006/main" noChangeAspect="1"/>
             </wp:cNvGraphicFramePr>
@@ -547,23 +1679,33 @@
               <a:graphicData uri="http://schemas.openxmlformats.org/drawingml/2006/picture">
                 <pic:pic xmlns:pic="http://schemas.openxmlformats.org/drawingml/2006/picture">
                   <pic:nvPicPr>
-                    <pic:cNvPr id="0" name=""/>
-                    <pic:cNvPicPr/>
+                    <pic:cNvPr id="0" name="Picture 4" descr="C:\Users\student\Desktop\Снимок.JPG"/>
+                    <pic:cNvPicPr>
+                      <a:picLocks noChangeAspect="1" noChangeArrowheads="1"/>
+                    </pic:cNvPicPr>
                   </pic:nvPicPr>
                   <pic:blipFill>
                     <a:blip r:embed="rId10"/>
+                    <a:srcRect/>
                     <a:stretch>
                       <a:fillRect/>
                     </a:stretch>
                   </pic:blipFill>
-                  <pic:spPr>
+                  <pic:spPr bwMode="auto">
                     <a:xfrm>
                       <a:off x="0" y="0"/>
-                      <a:ext cx="6152515" cy="3855720"/>
+                      <a:ext cx="5835782" cy="3890911"/>
                     </a:xfrm>
                     <a:prstGeom prst="rect">
                       <a:avLst/>
                     </a:prstGeom>
+                    <a:noFill/>
+                    <a:ln w="9525">
+                      <a:noFill/>
+                      <a:miter lim="800000"/>
+                      <a:headEnd/>
+                      <a:tailEnd/>
+                    </a:ln>
                   </pic:spPr>
                 </pic:pic>
               </a:graphicData>
@@ -576,23 +1718,31 @@
       <w:pPr>
         <w:pStyle w:val="1"/>
         <w:ind w:firstLine="851"/>
-        <w:jc w:val="both"/>
-        <w:rPr>
-          <w:b w:val="0"/>
-          <w:sz w:val="28"/>
-        </w:rPr>
-      </w:pPr>
-      <w:r>
-        <w:rPr>
-          <w:b w:val="0"/>
-          <w:sz w:val="28"/>
-        </w:rPr>
-        <w:lastRenderedPageBreak/>
+        <w:jc w:val="center"/>
+        <w:rPr>
+          <w:b w:val="0"/>
+          <w:sz w:val="28"/>
+        </w:rPr>
+      </w:pPr>
+      <w:r>
+        <w:rPr>
+          <w:b w:val="0"/>
+          <w:noProof/>
+          <w:sz w:val="28"/>
+        </w:rPr>
+        <w:t xml:space="preserve">     </w:t>
+      </w:r>
+      <w:r>
+        <w:rPr>
+          <w:b w:val="0"/>
+          <w:noProof/>
+          <w:sz w:val="28"/>
+        </w:rPr>
         <w:drawing>
-          <wp:inline distT="0" distB="0" distL="0" distR="0" wp14:anchorId="33A8680F" wp14:editId="6870399E">
-            <wp:extent cx="6152515" cy="4121785"/>
+          <wp:inline distT="0" distB="0" distL="0" distR="0">
+            <wp:extent cx="6152515" cy="3874770"/>
             <wp:effectExtent l="0" t="0" r="635" b="0"/>
-            <wp:docPr id="3" name="Рисунок 3"/>
+            <wp:docPr id="4" name="Рисунок 4"/>
             <wp:cNvGraphicFramePr>
               <a:graphicFrameLocks xmlns:a="http://schemas.openxmlformats.org/drawingml/2006/main" noChangeAspect="1"/>
             </wp:cNvGraphicFramePr>
@@ -612,58 +1762,6 @@
                   <pic:spPr>
                     <a:xfrm>
                       <a:off x="0" y="0"/>
-                      <a:ext cx="6152515" cy="4121785"/>
-                    </a:xfrm>
-                    <a:prstGeom prst="rect">
-                      <a:avLst/>
-                    </a:prstGeom>
-                  </pic:spPr>
-                </pic:pic>
-              </a:graphicData>
-            </a:graphic>
-          </wp:inline>
-        </w:drawing>
-      </w:r>
-    </w:p>
-    <w:p>
-      <w:pPr>
-        <w:pStyle w:val="1"/>
-        <w:ind w:firstLine="851"/>
-        <w:jc w:val="both"/>
-        <w:rPr>
-          <w:b w:val="0"/>
-          <w:sz w:val="28"/>
-        </w:rPr>
-      </w:pPr>
-      <w:r>
-        <w:rPr>
-          <w:b w:val="0"/>
-          <w:sz w:val="28"/>
-        </w:rPr>
-        <w:drawing>
-          <wp:inline distT="0" distB="0" distL="0" distR="0" wp14:anchorId="28C6761F" wp14:editId="0413E2D4">
-            <wp:extent cx="6152515" cy="3874770"/>
-            <wp:effectExtent l="0" t="0" r="635" b="0"/>
-            <wp:docPr id="4" name="Рисунок 4"/>
-            <wp:cNvGraphicFramePr>
-              <a:graphicFrameLocks xmlns:a="http://schemas.openxmlformats.org/drawingml/2006/main" noChangeAspect="1"/>
-            </wp:cNvGraphicFramePr>
-            <a:graphic xmlns:a="http://schemas.openxmlformats.org/drawingml/2006/main">
-              <a:graphicData uri="http://schemas.openxmlformats.org/drawingml/2006/picture">
-                <pic:pic xmlns:pic="http://schemas.openxmlformats.org/drawingml/2006/picture">
-                  <pic:nvPicPr>
-                    <pic:cNvPr id="0" name=""/>
-                    <pic:cNvPicPr/>
-                  </pic:nvPicPr>
-                  <pic:blipFill>
-                    <a:blip r:embed="rId12"/>
-                    <a:stretch>
-                      <a:fillRect/>
-                    </a:stretch>
-                  </pic:blipFill>
-                  <pic:spPr>
-                    <a:xfrm>
-                      <a:off x="0" y="0"/>
                       <a:ext cx="6152515" cy="3874770"/>
                     </a:xfrm>
                     <a:prstGeom prst="rect">
@@ -680,24 +1778,24 @@
     <w:p>
       <w:pPr>
         <w:pStyle w:val="1"/>
-        <w:ind w:firstLine="851"/>
-        <w:jc w:val="both"/>
-        <w:rPr>
-          <w:b w:val="0"/>
-          <w:sz w:val="28"/>
-        </w:rPr>
-      </w:pPr>
-      <w:r>
-        <w:rPr>
-          <w:b w:val="0"/>
+        <w:jc w:val="center"/>
+        <w:rPr>
+          <w:b w:val="0"/>
+          <w:sz w:val="28"/>
+        </w:rPr>
+      </w:pPr>
+      <w:r>
+        <w:rPr>
+          <w:b w:val="0"/>
+          <w:noProof/>
           <w:sz w:val="28"/>
         </w:rPr>
         <w:lastRenderedPageBreak/>
         <w:drawing>
-          <wp:inline distT="0" distB="0" distL="0" distR="0" wp14:anchorId="62D95778" wp14:editId="790FC249">
-            <wp:extent cx="6152515" cy="4354830"/>
-            <wp:effectExtent l="0" t="0" r="635" b="7620"/>
-            <wp:docPr id="5" name="Рисунок 5"/>
+          <wp:inline distT="0" distB="0" distL="0" distR="0">
+            <wp:extent cx="6037365" cy="4242473"/>
+            <wp:effectExtent l="19050" t="0" r="1485" b="0"/>
+            <wp:docPr id="8" name="Рисунок 2" descr="C:\Users\student\Desktop\Снимок.JPG"/>
             <wp:cNvGraphicFramePr>
               <a:graphicFrameLocks xmlns:a="http://schemas.openxmlformats.org/drawingml/2006/main" noChangeAspect="1"/>
             </wp:cNvGraphicFramePr>
@@ -705,23 +1803,33 @@
               <a:graphicData uri="http://schemas.openxmlformats.org/drawingml/2006/picture">
                 <pic:pic xmlns:pic="http://schemas.openxmlformats.org/drawingml/2006/picture">
                   <pic:nvPicPr>
-                    <pic:cNvPr id="0" name=""/>
-                    <pic:cNvPicPr/>
+                    <pic:cNvPr id="0" name="Picture 2" descr="C:\Users\student\Desktop\Снимок.JPG"/>
+                    <pic:cNvPicPr>
+                      <a:picLocks noChangeAspect="1" noChangeArrowheads="1"/>
+                    </pic:cNvPicPr>
                   </pic:nvPicPr>
                   <pic:blipFill>
-                    <a:blip r:embed="rId13"/>
+                    <a:blip r:embed="rId12"/>
+                    <a:srcRect/>
                     <a:stretch>
                       <a:fillRect/>
                     </a:stretch>
                   </pic:blipFill>
-                  <pic:spPr>
+                  <pic:spPr bwMode="auto">
                     <a:xfrm>
                       <a:off x="0" y="0"/>
-                      <a:ext cx="6152515" cy="4354830"/>
+                      <a:ext cx="6043402" cy="4246715"/>
                     </a:xfrm>
                     <a:prstGeom prst="rect">
                       <a:avLst/>
                     </a:prstGeom>
+                    <a:noFill/>
+                    <a:ln w="9525">
+                      <a:noFill/>
+                      <a:miter lim="800000"/>
+                      <a:headEnd/>
+                      <a:tailEnd/>
+                    </a:ln>
                   </pic:spPr>
                 </pic:pic>
               </a:graphicData>
@@ -733,23 +1841,25 @@
     <w:p>
       <w:pPr>
         <w:pStyle w:val="1"/>
-        <w:ind w:firstLine="851"/>
-        <w:jc w:val="both"/>
-        <w:rPr>
-          <w:b w:val="0"/>
-          <w:sz w:val="28"/>
-        </w:rPr>
-      </w:pPr>
-      <w:r>
-        <w:rPr>
-          <w:b w:val="0"/>
+        <w:jc w:val="center"/>
+        <w:rPr>
+          <w:b w:val="0"/>
+          <w:sz w:val="28"/>
+        </w:rPr>
+      </w:pPr>
+      <w:bookmarkStart w:id="0" w:name="_GoBack"/>
+      <w:bookmarkEnd w:id="0"/>
+      <w:r>
+        <w:rPr>
+          <w:b w:val="0"/>
+          <w:noProof/>
           <w:sz w:val="28"/>
         </w:rPr>
         <w:drawing>
-          <wp:inline distT="0" distB="0" distL="0" distR="0" wp14:anchorId="6ED746ED" wp14:editId="4C1469ED">
-            <wp:extent cx="6152515" cy="4326255"/>
-            <wp:effectExtent l="0" t="0" r="635" b="0"/>
-            <wp:docPr id="6" name="Рисунок 6"/>
+          <wp:inline distT="0" distB="0" distL="0" distR="0">
+            <wp:extent cx="6120493" cy="4350712"/>
+            <wp:effectExtent l="19050" t="0" r="0" b="0"/>
+            <wp:docPr id="9" name="Рисунок 3" descr="C:\Users\student\Desktop\Снимок.JPG"/>
             <wp:cNvGraphicFramePr>
               <a:graphicFrameLocks xmlns:a="http://schemas.openxmlformats.org/drawingml/2006/main" noChangeAspect="1"/>
             </wp:cNvGraphicFramePr>
@@ -757,23 +1867,33 @@
               <a:graphicData uri="http://schemas.openxmlformats.org/drawingml/2006/picture">
                 <pic:pic xmlns:pic="http://schemas.openxmlformats.org/drawingml/2006/picture">
                   <pic:nvPicPr>
-                    <pic:cNvPr id="0" name=""/>
-                    <pic:cNvPicPr/>
+                    <pic:cNvPr id="0" name="Picture 3" descr="C:\Users\student\Desktop\Снимок.JPG"/>
+                    <pic:cNvPicPr>
+                      <a:picLocks noChangeAspect="1" noChangeArrowheads="1"/>
+                    </pic:cNvPicPr>
                   </pic:nvPicPr>
                   <pic:blipFill>
-                    <a:blip r:embed="rId14"/>
+                    <a:blip r:embed="rId13"/>
+                    <a:srcRect/>
                     <a:stretch>
                       <a:fillRect/>
                     </a:stretch>
                   </pic:blipFill>
-                  <pic:spPr>
+                  <pic:spPr bwMode="auto">
                     <a:xfrm>
                       <a:off x="0" y="0"/>
-                      <a:ext cx="6152515" cy="4326255"/>
+                      <a:ext cx="6122649" cy="4352244"/>
                     </a:xfrm>
                     <a:prstGeom prst="rect">
                       <a:avLst/>
                     </a:prstGeom>
+                    <a:noFill/>
+                    <a:ln w="9525">
+                      <a:noFill/>
+                      <a:miter lim="800000"/>
+                      <a:headEnd/>
+                      <a:tailEnd/>
+                    </a:ln>
                   </pic:spPr>
                 </pic:pic>
               </a:graphicData>
@@ -781,8 +1901,6 @@
           </wp:inline>
         </w:drawing>
       </w:r>
-      <w:bookmarkStart w:id="0" w:name="_GoBack"/>
-      <w:bookmarkEnd w:id="0"/>
     </w:p>
     <w:p>
       <w:pPr>
@@ -791,15 +1909,32 @@
         <w:ind w:firstLine="708"/>
         <w:jc w:val="both"/>
         <w:rPr>
+          <w:b w:val="0"/>
           <w:sz w:val="32"/>
           <w:szCs w:val="28"/>
         </w:rPr>
       </w:pPr>
+      <w:r>
+        <w:rPr>
+          <w:sz w:val="32"/>
+          <w:szCs w:val="28"/>
+        </w:rPr>
+        <w:lastRenderedPageBreak/>
+        <w:t xml:space="preserve">Вывод: </w:t>
+      </w:r>
+      <w:r>
+        <w:rPr>
+          <w:b w:val="0"/>
+          <w:sz w:val="32"/>
+          <w:szCs w:val="28"/>
+        </w:rPr>
+        <w:t>в ходе данной лабораторной работы я научился определять сетку для прототипа, понял для чего нужна модульная сетка, и сделал сетку для своего прототипа автоматизированной системы.</w:t>
+      </w:r>
     </w:p>
     <w:sectPr>
-      <w:headerReference w:type="default" r:id="rId15"/>
-      <w:footerReference w:type="default" r:id="rId16"/>
-      <w:footerReference w:type="first" r:id="rId17"/>
+      <w:headerReference w:type="default" r:id="rId14"/>
+      <w:footerReference w:type="default" r:id="rId15"/>
+      <w:footerReference w:type="first" r:id="rId16"/>
       <w:pgSz w:w="11906" w:h="16838"/>
       <w:pgMar w:top="1134" w:right="850" w:bottom="1134" w:left="993" w:header="567" w:footer="567" w:gutter="0"/>
       <w:pgNumType w:start="0"/>
@@ -812,15 +1947,15 @@
 </file>
 
 <file path=word/endnotes.xml><?xml version="1.0" encoding="utf-8"?>
-<w:endnotes xmlns:wpc="http://schemas.microsoft.com/office/word/2010/wordprocessingCanvas" xmlns:mc="http://schemas.openxmlformats.org/markup-compatibility/2006" xmlns:o="urn:schemas-microsoft-com:office:office" xmlns:r="http://schemas.openxmlformats.org/officeDocument/2006/relationships" xmlns:m="http://schemas.openxmlformats.org/officeDocument/2006/math" xmlns:v="urn:schemas-microsoft-com:vml" xmlns:wp14="http://schemas.microsoft.com/office/word/2010/wordprocessingDrawing" xmlns:wp="http://schemas.openxmlformats.org/drawingml/2006/wordprocessingDrawing" xmlns:w10="urn:schemas-microsoft-com:office:word" xmlns:w="http://schemas.openxmlformats.org/wordprocessingml/2006/main" xmlns:w14="http://schemas.microsoft.com/office/word/2010/wordml" xmlns:wpg="http://schemas.microsoft.com/office/word/2010/wordprocessingGroup" xmlns:wpi="http://schemas.microsoft.com/office/word/2010/wordprocessingInk" xmlns:wne="http://schemas.microsoft.com/office/word/2006/wordml" xmlns:wps="http://schemas.microsoft.com/office/word/2010/wordprocessingShape" mc:Ignorable="w14 wp14">
-  <w:endnote w:type="separator" w:id="-1">
+<w:endnotes xmlns:ve="http://schemas.openxmlformats.org/markup-compatibility/2006" xmlns:o="urn:schemas-microsoft-com:office:office" xmlns:r="http://schemas.openxmlformats.org/officeDocument/2006/relationships" xmlns:m="http://schemas.openxmlformats.org/officeDocument/2006/math" xmlns:v="urn:schemas-microsoft-com:vml" xmlns:wp="http://schemas.openxmlformats.org/drawingml/2006/wordprocessingDrawing" xmlns:w10="urn:schemas-microsoft-com:office:word" xmlns:w="http://schemas.openxmlformats.org/wordprocessingml/2006/main" xmlns:wne="http://schemas.microsoft.com/office/word/2006/wordml">
+  <w:endnote w:type="separator" w:id="0">
     <w:p>
       <w:r>
         <w:separator/>
       </w:r>
     </w:p>
   </w:endnote>
-  <w:endnote w:type="continuationSeparator" w:id="0">
+  <w:endnote w:type="continuationSeparator" w:id="1">
     <w:p>
       <w:r>
         <w:continuationSeparator/>
@@ -831,7 +1966,7 @@
 </file>
 
 <file path=word/footer1.xml><?xml version="1.0" encoding="utf-8"?>
-<w:ftr xmlns:wpc="http://schemas.microsoft.com/office/word/2010/wordprocessingCanvas" xmlns:mc="http://schemas.openxmlformats.org/markup-compatibility/2006" xmlns:o="urn:schemas-microsoft-com:office:office" xmlns:r="http://schemas.openxmlformats.org/officeDocument/2006/relationships" xmlns:m="http://schemas.openxmlformats.org/officeDocument/2006/math" xmlns:v="urn:schemas-microsoft-com:vml" xmlns:wp14="http://schemas.microsoft.com/office/word/2010/wordprocessingDrawing" xmlns:wp="http://schemas.openxmlformats.org/drawingml/2006/wordprocessingDrawing" xmlns:w10="urn:schemas-microsoft-com:office:word" xmlns:w="http://schemas.openxmlformats.org/wordprocessingml/2006/main" xmlns:w14="http://schemas.microsoft.com/office/word/2010/wordml" xmlns:wpg="http://schemas.microsoft.com/office/word/2010/wordprocessingGroup" xmlns:wpi="http://schemas.microsoft.com/office/word/2010/wordprocessingInk" xmlns:wne="http://schemas.microsoft.com/office/word/2006/wordml" xmlns:wps="http://schemas.microsoft.com/office/word/2010/wordprocessingShape" mc:Ignorable="w14 wp14">
+<w:ftr xmlns:ve="http://schemas.openxmlformats.org/markup-compatibility/2006" xmlns:o="urn:schemas-microsoft-com:office:office" xmlns:r="http://schemas.openxmlformats.org/officeDocument/2006/relationships" xmlns:m="http://schemas.openxmlformats.org/officeDocument/2006/math" xmlns:v="urn:schemas-microsoft-com:vml" xmlns:wp="http://schemas.openxmlformats.org/drawingml/2006/wordprocessingDrawing" xmlns:w10="urn:schemas-microsoft-com:office:word" xmlns:w="http://schemas.openxmlformats.org/wordprocessingml/2006/main" xmlns:wne="http://schemas.microsoft.com/office/word/2006/wordml">
   <w:sdt>
     <w:sdtPr>
       <w:id w:val="2119184857"/>
@@ -840,31 +1975,20 @@
         <w:docPartUnique/>
       </w:docPartObj>
     </w:sdtPr>
-    <w:sdtEndPr/>
     <w:sdtContent>
       <w:p>
         <w:pPr>
           <w:pStyle w:val="a5"/>
           <w:jc w:val="right"/>
         </w:pPr>
-        <w:r>
-          <w:fldChar w:fldCharType="begin"/>
-        </w:r>
-        <w:r>
-          <w:instrText>PAGE   \* MERGEFORMAT</w:instrText>
-        </w:r>
-        <w:r>
-          <w:fldChar w:fldCharType="separate"/>
-        </w:r>
-        <w:r>
-          <w:rPr>
-            <w:noProof/>
-          </w:rPr>
-          <w:t>3</w:t>
-        </w:r>
-        <w:r>
-          <w:fldChar w:fldCharType="end"/>
-        </w:r>
+        <w:fldSimple w:instr="PAGE   \* MERGEFORMAT">
+          <w:r>
+            <w:rPr>
+              <w:noProof/>
+            </w:rPr>
+            <w:t>6</w:t>
+          </w:r>
+        </w:fldSimple>
       </w:p>
     </w:sdtContent>
   </w:sdt>
@@ -877,7 +2001,7 @@
 </file>
 
 <file path=word/footer2.xml><?xml version="1.0" encoding="utf-8"?>
-<w:ftr xmlns:wpc="http://schemas.microsoft.com/office/word/2010/wordprocessingCanvas" xmlns:mc="http://schemas.openxmlformats.org/markup-compatibility/2006" xmlns:o="urn:schemas-microsoft-com:office:office" xmlns:r="http://schemas.openxmlformats.org/officeDocument/2006/relationships" xmlns:m="http://schemas.openxmlformats.org/officeDocument/2006/math" xmlns:v="urn:schemas-microsoft-com:vml" xmlns:wp14="http://schemas.microsoft.com/office/word/2010/wordprocessingDrawing" xmlns:wp="http://schemas.openxmlformats.org/drawingml/2006/wordprocessingDrawing" xmlns:w10="urn:schemas-microsoft-com:office:word" xmlns:w="http://schemas.openxmlformats.org/wordprocessingml/2006/main" xmlns:w14="http://schemas.microsoft.com/office/word/2010/wordml" xmlns:wpg="http://schemas.microsoft.com/office/word/2010/wordprocessingGroup" xmlns:wpi="http://schemas.microsoft.com/office/word/2010/wordprocessingInk" xmlns:wne="http://schemas.microsoft.com/office/word/2006/wordml" xmlns:wps="http://schemas.microsoft.com/office/word/2010/wordprocessingShape" mc:Ignorable="w14 wp14">
+<w:ftr xmlns:ve="http://schemas.openxmlformats.org/markup-compatibility/2006" xmlns:o="urn:schemas-microsoft-com:office:office" xmlns:r="http://schemas.openxmlformats.org/officeDocument/2006/relationships" xmlns:m="http://schemas.openxmlformats.org/officeDocument/2006/math" xmlns:v="urn:schemas-microsoft-com:vml" xmlns:wp="http://schemas.openxmlformats.org/drawingml/2006/wordprocessingDrawing" xmlns:w10="urn:schemas-microsoft-com:office:word" xmlns:w="http://schemas.openxmlformats.org/wordprocessingml/2006/main" xmlns:wne="http://schemas.microsoft.com/office/word/2006/wordml">
   <w:p>
     <w:pPr>
       <w:pStyle w:val="a5"/>
@@ -896,15 +2020,15 @@
 </file>
 
 <file path=word/footnotes.xml><?xml version="1.0" encoding="utf-8"?>
-<w:footnotes xmlns:wpc="http://schemas.microsoft.com/office/word/2010/wordprocessingCanvas" xmlns:mc="http://schemas.openxmlformats.org/markup-compatibility/2006" xmlns:o="urn:schemas-microsoft-com:office:office" xmlns:r="http://schemas.openxmlformats.org/officeDocument/2006/relationships" xmlns:m="http://schemas.openxmlformats.org/officeDocument/2006/math" xmlns:v="urn:schemas-microsoft-com:vml" xmlns:wp14="http://schemas.microsoft.com/office/word/2010/wordprocessingDrawing" xmlns:wp="http://schemas.openxmlformats.org/drawingml/2006/wordprocessingDrawing" xmlns:w10="urn:schemas-microsoft-com:office:word" xmlns:w="http://schemas.openxmlformats.org/wordprocessingml/2006/main" xmlns:w14="http://schemas.microsoft.com/office/word/2010/wordml" xmlns:wpg="http://schemas.microsoft.com/office/word/2010/wordprocessingGroup" xmlns:wpi="http://schemas.microsoft.com/office/word/2010/wordprocessingInk" xmlns:wne="http://schemas.microsoft.com/office/word/2006/wordml" xmlns:wps="http://schemas.microsoft.com/office/word/2010/wordprocessingShape" mc:Ignorable="w14 wp14">
-  <w:footnote w:type="separator" w:id="-1">
+<w:footnotes xmlns:ve="http://schemas.openxmlformats.org/markup-compatibility/2006" xmlns:o="urn:schemas-microsoft-com:office:office" xmlns:r="http://schemas.openxmlformats.org/officeDocument/2006/relationships" xmlns:m="http://schemas.openxmlformats.org/officeDocument/2006/math" xmlns:v="urn:schemas-microsoft-com:vml" xmlns:wp="http://schemas.openxmlformats.org/drawingml/2006/wordprocessingDrawing" xmlns:w10="urn:schemas-microsoft-com:office:word" xmlns:w="http://schemas.openxmlformats.org/wordprocessingml/2006/main" xmlns:wne="http://schemas.microsoft.com/office/word/2006/wordml">
+  <w:footnote w:type="separator" w:id="0">
     <w:p>
       <w:r>
         <w:separator/>
       </w:r>
     </w:p>
   </w:footnote>
-  <w:footnote w:type="continuationSeparator" w:id="0">
+  <w:footnote w:type="continuationSeparator" w:id="1">
     <w:p>
       <w:r>
         <w:continuationSeparator/>
@@ -915,7 +2039,7 @@
 </file>
 
 <file path=word/header1.xml><?xml version="1.0" encoding="utf-8"?>
-<w:hdr xmlns:wpc="http://schemas.microsoft.com/office/word/2010/wordprocessingCanvas" xmlns:mc="http://schemas.openxmlformats.org/markup-compatibility/2006" xmlns:o="urn:schemas-microsoft-com:office:office" xmlns:r="http://schemas.openxmlformats.org/officeDocument/2006/relationships" xmlns:m="http://schemas.openxmlformats.org/officeDocument/2006/math" xmlns:v="urn:schemas-microsoft-com:vml" xmlns:wp14="http://schemas.microsoft.com/office/word/2010/wordprocessingDrawing" xmlns:wp="http://schemas.openxmlformats.org/drawingml/2006/wordprocessingDrawing" xmlns:w10="urn:schemas-microsoft-com:office:word" xmlns:w="http://schemas.openxmlformats.org/wordprocessingml/2006/main" xmlns:w14="http://schemas.microsoft.com/office/word/2010/wordml" xmlns:wpg="http://schemas.microsoft.com/office/word/2010/wordprocessingGroup" xmlns:wpi="http://schemas.microsoft.com/office/word/2010/wordprocessingInk" xmlns:wne="http://schemas.microsoft.com/office/word/2006/wordml" xmlns:wps="http://schemas.microsoft.com/office/word/2010/wordprocessingShape" mc:Ignorable="w14 wp14">
+<w:hdr xmlns:ve="http://schemas.openxmlformats.org/markup-compatibility/2006" xmlns:o="urn:schemas-microsoft-com:office:office" xmlns:r="http://schemas.openxmlformats.org/officeDocument/2006/relationships" xmlns:m="http://schemas.openxmlformats.org/officeDocument/2006/math" xmlns:v="urn:schemas-microsoft-com:vml" xmlns:wp="http://schemas.openxmlformats.org/drawingml/2006/wordprocessingDrawing" xmlns:w10="urn:schemas-microsoft-com:office:word" xmlns:w="http://schemas.openxmlformats.org/wordprocessingml/2006/main" xmlns:wne="http://schemas.microsoft.com/office/word/2006/wordml">
   <w:p>
     <w:pPr>
       <w:pStyle w:val="a3"/>
@@ -930,7 +2054,7 @@
 </file>
 
 <file path=word/numbering.xml><?xml version="1.0" encoding="utf-8"?>
-<w:numbering xmlns:wpc="http://schemas.microsoft.com/office/word/2010/wordprocessingCanvas" xmlns:mc="http://schemas.openxmlformats.org/markup-compatibility/2006" xmlns:o="urn:schemas-microsoft-com:office:office" xmlns:r="http://schemas.openxmlformats.org/officeDocument/2006/relationships" xmlns:m="http://schemas.openxmlformats.org/officeDocument/2006/math" xmlns:v="urn:schemas-microsoft-com:vml" xmlns:wp14="http://schemas.microsoft.com/office/word/2010/wordprocessingDrawing" xmlns:wp="http://schemas.openxmlformats.org/drawingml/2006/wordprocessingDrawing" xmlns:w10="urn:schemas-microsoft-com:office:word" xmlns:w="http://schemas.openxmlformats.org/wordprocessingml/2006/main" xmlns:w14="http://schemas.microsoft.com/office/word/2010/wordml" xmlns:wpg="http://schemas.microsoft.com/office/word/2010/wordprocessingGroup" xmlns:wpi="http://schemas.microsoft.com/office/word/2010/wordprocessingInk" xmlns:wne="http://schemas.microsoft.com/office/word/2006/wordml" xmlns:wps="http://schemas.microsoft.com/office/word/2010/wordprocessingShape" mc:Ignorable="w14 wp14">
+<w:numbering xmlns:ve="http://schemas.openxmlformats.org/markup-compatibility/2006" xmlns:o="urn:schemas-microsoft-com:office:office" xmlns:r="http://schemas.openxmlformats.org/officeDocument/2006/relationships" xmlns:m="http://schemas.openxmlformats.org/officeDocument/2006/math" xmlns:v="urn:schemas-microsoft-com:vml" xmlns:wp="http://schemas.openxmlformats.org/drawingml/2006/wordprocessingDrawing" xmlns:w10="urn:schemas-microsoft-com:office:word" xmlns:w="http://schemas.openxmlformats.org/wordprocessingml/2006/main" xmlns:wne="http://schemas.microsoft.com/office/word/2006/wordml">
   <w:abstractNum w:abstractNumId="0">
     <w:nsid w:val="040F5B5D"/>
     <w:multiLevelType w:val="hybridMultilevel"/>
@@ -1666,6 +2790,95 @@
     </w:lvl>
   </w:abstractNum>
   <w:abstractNum w:abstractNumId="8">
+    <w:nsid w:val="170013C2"/>
+    <w:multiLevelType w:val="hybridMultilevel"/>
+    <w:tmpl w:val="F8C654D2"/>
+    <w:lvl w:ilvl="0" w:tplc="0E9275BA">
+      <w:start w:val="1"/>
+      <w:numFmt w:val="decimal"/>
+      <w:lvlText w:val="%1."/>
+      <w:lvlJc w:val="left"/>
+      <w:pPr>
+        <w:ind w:left="1211" w:hanging="360"/>
+      </w:pPr>
+      <w:rPr>
+        <w:rFonts w:hint="default"/>
+      </w:rPr>
+    </w:lvl>
+    <w:lvl w:ilvl="1" w:tplc="04190019" w:tentative="1">
+      <w:start w:val="1"/>
+      <w:numFmt w:val="lowerLetter"/>
+      <w:lvlText w:val="%2."/>
+      <w:lvlJc w:val="left"/>
+      <w:pPr>
+        <w:ind w:left="1931" w:hanging="360"/>
+      </w:pPr>
+    </w:lvl>
+    <w:lvl w:ilvl="2" w:tplc="0419001B" w:tentative="1">
+      <w:start w:val="1"/>
+      <w:numFmt w:val="lowerRoman"/>
+      <w:lvlText w:val="%3."/>
+      <w:lvlJc w:val="right"/>
+      <w:pPr>
+        <w:ind w:left="2651" w:hanging="180"/>
+      </w:pPr>
+    </w:lvl>
+    <w:lvl w:ilvl="3" w:tplc="0419000F" w:tentative="1">
+      <w:start w:val="1"/>
+      <w:numFmt w:val="decimal"/>
+      <w:lvlText w:val="%4."/>
+      <w:lvlJc w:val="left"/>
+      <w:pPr>
+        <w:ind w:left="3371" w:hanging="360"/>
+      </w:pPr>
+    </w:lvl>
+    <w:lvl w:ilvl="4" w:tplc="04190019" w:tentative="1">
+      <w:start w:val="1"/>
+      <w:numFmt w:val="lowerLetter"/>
+      <w:lvlText w:val="%5."/>
+      <w:lvlJc w:val="left"/>
+      <w:pPr>
+        <w:ind w:left="4091" w:hanging="360"/>
+      </w:pPr>
+    </w:lvl>
+    <w:lvl w:ilvl="5" w:tplc="0419001B" w:tentative="1">
+      <w:start w:val="1"/>
+      <w:numFmt w:val="lowerRoman"/>
+      <w:lvlText w:val="%6."/>
+      <w:lvlJc w:val="right"/>
+      <w:pPr>
+        <w:ind w:left="4811" w:hanging="180"/>
+      </w:pPr>
+    </w:lvl>
+    <w:lvl w:ilvl="6" w:tplc="0419000F" w:tentative="1">
+      <w:start w:val="1"/>
+      <w:numFmt w:val="decimal"/>
+      <w:lvlText w:val="%7."/>
+      <w:lvlJc w:val="left"/>
+      <w:pPr>
+        <w:ind w:left="5531" w:hanging="360"/>
+      </w:pPr>
+    </w:lvl>
+    <w:lvl w:ilvl="7" w:tplc="04190019" w:tentative="1">
+      <w:start w:val="1"/>
+      <w:numFmt w:val="lowerLetter"/>
+      <w:lvlText w:val="%8."/>
+      <w:lvlJc w:val="left"/>
+      <w:pPr>
+        <w:ind w:left="6251" w:hanging="360"/>
+      </w:pPr>
+    </w:lvl>
+    <w:lvl w:ilvl="8" w:tplc="0419001B" w:tentative="1">
+      <w:start w:val="1"/>
+      <w:numFmt w:val="lowerRoman"/>
+      <w:lvlText w:val="%9."/>
+      <w:lvlJc w:val="right"/>
+      <w:pPr>
+        <w:ind w:left="6971" w:hanging="180"/>
+      </w:pPr>
+    </w:lvl>
+  </w:abstractNum>
+  <w:abstractNum w:abstractNumId="9">
     <w:nsid w:val="208131FF"/>
     <w:multiLevelType w:val="hybridMultilevel"/>
     <w:tmpl w:val="87506F4A"/>
@@ -1751,7 +2964,7 @@
       </w:pPr>
     </w:lvl>
   </w:abstractNum>
-  <w:abstractNum w:abstractNumId="9">
+  <w:abstractNum w:abstractNumId="10">
     <w:nsid w:val="23BE701E"/>
     <w:multiLevelType w:val="hybridMultilevel"/>
     <w:tmpl w:val="08421F5C"/>
@@ -1864,7 +3077,7 @@
       </w:rPr>
     </w:lvl>
   </w:abstractNum>
-  <w:abstractNum w:abstractNumId="10">
+  <w:abstractNum w:abstractNumId="11">
     <w:nsid w:val="2663524B"/>
     <w:multiLevelType w:val="hybridMultilevel"/>
     <w:tmpl w:val="57782B82"/>
@@ -1953,7 +3166,7 @@
       </w:pPr>
     </w:lvl>
   </w:abstractNum>
-  <w:abstractNum w:abstractNumId="11">
+  <w:abstractNum w:abstractNumId="12">
     <w:nsid w:val="32245A85"/>
     <w:multiLevelType w:val="multilevel"/>
     <w:tmpl w:val="2000001F"/>
@@ -2039,7 +3252,7 @@
       </w:pPr>
     </w:lvl>
   </w:abstractNum>
-  <w:abstractNum w:abstractNumId="12">
+  <w:abstractNum w:abstractNumId="13">
     <w:nsid w:val="32FD4A9F"/>
     <w:multiLevelType w:val="hybridMultilevel"/>
     <w:tmpl w:val="6C86E9E2"/>
@@ -2128,7 +3341,7 @@
       </w:pPr>
     </w:lvl>
   </w:abstractNum>
-  <w:abstractNum w:abstractNumId="13">
+  <w:abstractNum w:abstractNumId="14">
     <w:nsid w:val="3E557C53"/>
     <w:multiLevelType w:val="hybridMultilevel"/>
     <w:tmpl w:val="C33C8880"/>
@@ -2217,7 +3430,7 @@
       </w:pPr>
     </w:lvl>
   </w:abstractNum>
-  <w:abstractNum w:abstractNumId="14">
+  <w:abstractNum w:abstractNumId="15">
     <w:nsid w:val="3E7726D4"/>
     <w:multiLevelType w:val="multilevel"/>
     <w:tmpl w:val="0FD016FC"/>
@@ -2333,7 +3546,7 @@
       </w:pPr>
     </w:lvl>
   </w:abstractNum>
-  <w:abstractNum w:abstractNumId="15">
+  <w:abstractNum w:abstractNumId="16">
     <w:nsid w:val="41953C81"/>
     <w:multiLevelType w:val="hybridMultilevel"/>
     <w:tmpl w:val="57664EA8"/>
@@ -2422,7 +3635,7 @@
       </w:pPr>
     </w:lvl>
   </w:abstractNum>
-  <w:abstractNum w:abstractNumId="16">
+  <w:abstractNum w:abstractNumId="17">
     <w:nsid w:val="424B748A"/>
     <w:multiLevelType w:val="hybridMultilevel"/>
     <w:tmpl w:val="F2C02F2A"/>
@@ -2511,7 +3724,93 @@
       </w:pPr>
     </w:lvl>
   </w:abstractNum>
-  <w:abstractNum w:abstractNumId="17">
+  <w:abstractNum w:abstractNumId="18">
+    <w:nsid w:val="46311A53"/>
+    <w:multiLevelType w:val="hybridMultilevel"/>
+    <w:tmpl w:val="327E7DDE"/>
+    <w:lvl w:ilvl="0" w:tplc="0419000F">
+      <w:start w:val="1"/>
+      <w:numFmt w:val="decimal"/>
+      <w:lvlText w:val="%1."/>
+      <w:lvlJc w:val="left"/>
+      <w:pPr>
+        <w:ind w:left="1571" w:hanging="360"/>
+      </w:pPr>
+    </w:lvl>
+    <w:lvl w:ilvl="1" w:tplc="04190019" w:tentative="1">
+      <w:start w:val="1"/>
+      <w:numFmt w:val="lowerLetter"/>
+      <w:lvlText w:val="%2."/>
+      <w:lvlJc w:val="left"/>
+      <w:pPr>
+        <w:ind w:left="2291" w:hanging="360"/>
+      </w:pPr>
+    </w:lvl>
+    <w:lvl w:ilvl="2" w:tplc="0419001B" w:tentative="1">
+      <w:start w:val="1"/>
+      <w:numFmt w:val="lowerRoman"/>
+      <w:lvlText w:val="%3."/>
+      <w:lvlJc w:val="right"/>
+      <w:pPr>
+        <w:ind w:left="3011" w:hanging="180"/>
+      </w:pPr>
+    </w:lvl>
+    <w:lvl w:ilvl="3" w:tplc="0419000F" w:tentative="1">
+      <w:start w:val="1"/>
+      <w:numFmt w:val="decimal"/>
+      <w:lvlText w:val="%4."/>
+      <w:lvlJc w:val="left"/>
+      <w:pPr>
+        <w:ind w:left="3731" w:hanging="360"/>
+      </w:pPr>
+    </w:lvl>
+    <w:lvl w:ilvl="4" w:tplc="04190019" w:tentative="1">
+      <w:start w:val="1"/>
+      <w:numFmt w:val="lowerLetter"/>
+      <w:lvlText w:val="%5."/>
+      <w:lvlJc w:val="left"/>
+      <w:pPr>
+        <w:ind w:left="4451" w:hanging="360"/>
+      </w:pPr>
+    </w:lvl>
+    <w:lvl w:ilvl="5" w:tplc="0419001B" w:tentative="1">
+      <w:start w:val="1"/>
+      <w:numFmt w:val="lowerRoman"/>
+      <w:lvlText w:val="%6."/>
+      <w:lvlJc w:val="right"/>
+      <w:pPr>
+        <w:ind w:left="5171" w:hanging="180"/>
+      </w:pPr>
+    </w:lvl>
+    <w:lvl w:ilvl="6" w:tplc="0419000F" w:tentative="1">
+      <w:start w:val="1"/>
+      <w:numFmt w:val="decimal"/>
+      <w:lvlText w:val="%7."/>
+      <w:lvlJc w:val="left"/>
+      <w:pPr>
+        <w:ind w:left="5891" w:hanging="360"/>
+      </w:pPr>
+    </w:lvl>
+    <w:lvl w:ilvl="7" w:tplc="04190019" w:tentative="1">
+      <w:start w:val="1"/>
+      <w:numFmt w:val="lowerLetter"/>
+      <w:lvlText w:val="%8."/>
+      <w:lvlJc w:val="left"/>
+      <w:pPr>
+        <w:ind w:left="6611" w:hanging="360"/>
+      </w:pPr>
+    </w:lvl>
+    <w:lvl w:ilvl="8" w:tplc="0419001B" w:tentative="1">
+      <w:start w:val="1"/>
+      <w:numFmt w:val="lowerRoman"/>
+      <w:lvlText w:val="%9."/>
+      <w:lvlJc w:val="right"/>
+      <w:pPr>
+        <w:ind w:left="7331" w:hanging="180"/>
+      </w:pPr>
+    </w:lvl>
+  </w:abstractNum>
+  <w:abstractNum w:abstractNumId="19">
     <w:nsid w:val="487F6BB7"/>
     <w:multiLevelType w:val="hybridMultilevel"/>
     <w:tmpl w:val="D9123A00"/>
@@ -2600,7 +3899,7 @@
       </w:pPr>
     </w:lvl>
   </w:abstractNum>
-  <w:abstractNum w:abstractNumId="18">
+  <w:abstractNum w:abstractNumId="20">
     <w:nsid w:val="4B2108A6"/>
     <w:multiLevelType w:val="hybridMultilevel"/>
     <w:tmpl w:val="F39075F2"/>
@@ -2713,7 +4012,7 @@
       </w:rPr>
     </w:lvl>
   </w:abstractNum>
-  <w:abstractNum w:abstractNumId="19">
+  <w:abstractNum w:abstractNumId="21">
     <w:nsid w:val="50AC1319"/>
     <w:multiLevelType w:val="hybridMultilevel"/>
     <w:tmpl w:val="A28C507C"/>
@@ -2802,7 +4101,7 @@
       </w:pPr>
     </w:lvl>
   </w:abstractNum>
-  <w:abstractNum w:abstractNumId="20">
+  <w:abstractNum w:abstractNumId="22">
     <w:nsid w:val="54226500"/>
     <w:multiLevelType w:val="hybridMultilevel"/>
     <w:tmpl w:val="FB80F59E"/>
@@ -2891,7 +4190,7 @@
       </w:pPr>
     </w:lvl>
   </w:abstractNum>
-  <w:abstractNum w:abstractNumId="21">
+  <w:abstractNum w:abstractNumId="23">
     <w:nsid w:val="5A426C67"/>
     <w:multiLevelType w:val="hybridMultilevel"/>
     <w:tmpl w:val="7B2A804E"/>
@@ -2980,7 +4279,7 @@
       </w:pPr>
     </w:lvl>
   </w:abstractNum>
-  <w:abstractNum w:abstractNumId="22">
+  <w:abstractNum w:abstractNumId="24">
     <w:nsid w:val="5CB55EEF"/>
     <w:multiLevelType w:val="hybridMultilevel"/>
     <w:tmpl w:val="D5C0E3C2"/>
@@ -3069,7 +4368,7 @@
       </w:pPr>
     </w:lvl>
   </w:abstractNum>
-  <w:abstractNum w:abstractNumId="23">
+  <w:abstractNum w:abstractNumId="25">
     <w:nsid w:val="603647FE"/>
     <w:multiLevelType w:val="hybridMultilevel"/>
     <w:tmpl w:val="2C40EF52"/>
@@ -3182,7 +4481,7 @@
       </w:rPr>
     </w:lvl>
   </w:abstractNum>
-  <w:abstractNum w:abstractNumId="24">
+  <w:abstractNum w:abstractNumId="26">
     <w:nsid w:val="61275AC4"/>
     <w:multiLevelType w:val="hybridMultilevel"/>
     <w:tmpl w:val="5BE835BA"/>
@@ -3271,7 +4570,7 @@
       </w:pPr>
     </w:lvl>
   </w:abstractNum>
-  <w:abstractNum w:abstractNumId="25">
+  <w:abstractNum w:abstractNumId="27">
     <w:nsid w:val="62017C5F"/>
     <w:multiLevelType w:val="hybridMultilevel"/>
     <w:tmpl w:val="932A44FC"/>
@@ -3360,7 +4659,7 @@
       </w:pPr>
     </w:lvl>
   </w:abstractNum>
-  <w:abstractNum w:abstractNumId="26">
+  <w:abstractNum w:abstractNumId="28">
     <w:nsid w:val="69482EE5"/>
     <w:multiLevelType w:val="hybridMultilevel"/>
     <w:tmpl w:val="F578C370"/>
@@ -3449,7 +4748,7 @@
       </w:pPr>
     </w:lvl>
   </w:abstractNum>
-  <w:abstractNum w:abstractNumId="27">
+  <w:abstractNum w:abstractNumId="29">
     <w:nsid w:val="75CB4CBE"/>
     <w:multiLevelType w:val="hybridMultilevel"/>
     <w:tmpl w:val="1CF8A874"/>
@@ -3538,7 +4837,7 @@
       </w:pPr>
     </w:lvl>
   </w:abstractNum>
-  <w:abstractNum w:abstractNumId="28">
+  <w:abstractNum w:abstractNumId="30">
     <w:nsid w:val="78A813FA"/>
     <w:multiLevelType w:val="hybridMultilevel"/>
     <w:tmpl w:val="690C62FA"/>
@@ -3627,7 +4926,7 @@
       </w:pPr>
     </w:lvl>
   </w:abstractNum>
-  <w:abstractNum w:abstractNumId="29">
+  <w:abstractNum w:abstractNumId="31">
     <w:nsid w:val="7A4742C1"/>
     <w:multiLevelType w:val="hybridMultilevel"/>
     <w:tmpl w:val="7068BCAE"/>
@@ -3716,7 +5015,7 @@
       </w:pPr>
     </w:lvl>
   </w:abstractNum>
-  <w:abstractNum w:abstractNumId="30">
+  <w:abstractNum w:abstractNumId="32">
     <w:nsid w:val="7EF128E2"/>
     <w:multiLevelType w:val="hybridMultilevel"/>
     <w:tmpl w:val="ACEC7E46"/>
@@ -3809,16 +5108,16 @@
     <w:abstractNumId w:val="4"/>
   </w:num>
   <w:num w:numId="2">
-    <w:abstractNumId w:val="30"/>
+    <w:abstractNumId w:val="32"/>
   </w:num>
   <w:num w:numId="3">
+    <w:abstractNumId w:val="15"/>
+  </w:num>
+  <w:num w:numId="4">
     <w:abstractNumId w:val="14"/>
   </w:num>
-  <w:num w:numId="4">
-    <w:abstractNumId w:val="13"/>
-  </w:num>
   <w:num w:numId="5">
-    <w:abstractNumId w:val="29"/>
+    <w:abstractNumId w:val="31"/>
     <w:lvlOverride w:ilvl="0"/>
     <w:lvlOverride w:ilvl="1">
       <w:startOverride w:val="1"/>
@@ -3849,88 +5148,94 @@
     <w:abstractNumId w:val="5"/>
   </w:num>
   <w:num w:numId="7">
+    <w:abstractNumId w:val="23"/>
+  </w:num>
+  <w:num w:numId="8">
+    <w:abstractNumId w:val="17"/>
+  </w:num>
+  <w:num w:numId="9">
+    <w:abstractNumId w:val="9"/>
+  </w:num>
+  <w:num w:numId="10">
+    <w:abstractNumId w:val="13"/>
+  </w:num>
+  <w:num w:numId="11">
     <w:abstractNumId w:val="21"/>
   </w:num>
-  <w:num w:numId="8">
-    <w:abstractNumId w:val="16"/>
-  </w:num>
-  <w:num w:numId="9">
-    <w:abstractNumId w:val="8"/>
-  </w:num>
-  <w:num w:numId="10">
-    <w:abstractNumId w:val="12"/>
-  </w:num>
-  <w:num w:numId="11">
-    <w:abstractNumId w:val="19"/>
-  </w:num>
   <w:num w:numId="12">
-    <w:abstractNumId w:val="25"/>
+    <w:abstractNumId w:val="27"/>
   </w:num>
   <w:num w:numId="13">
-    <w:abstractNumId w:val="24"/>
+    <w:abstractNumId w:val="26"/>
   </w:num>
   <w:num w:numId="14">
     <w:abstractNumId w:val="7"/>
   </w:num>
   <w:num w:numId="15">
-    <w:abstractNumId w:val="26"/>
+    <w:abstractNumId w:val="28"/>
   </w:num>
   <w:num w:numId="16">
-    <w:abstractNumId w:val="28"/>
+    <w:abstractNumId w:val="30"/>
   </w:num>
   <w:num w:numId="17">
-    <w:abstractNumId w:val="10"/>
+    <w:abstractNumId w:val="11"/>
   </w:num>
   <w:num w:numId="18">
-    <w:abstractNumId w:val="22"/>
+    <w:abstractNumId w:val="24"/>
   </w:num>
   <w:num w:numId="19">
     <w:abstractNumId w:val="3"/>
   </w:num>
   <w:num w:numId="20">
-    <w:abstractNumId w:val="27"/>
+    <w:abstractNumId w:val="29"/>
   </w:num>
   <w:num w:numId="21">
-    <w:abstractNumId w:val="15"/>
+    <w:abstractNumId w:val="16"/>
   </w:num>
   <w:num w:numId="22">
-    <w:abstractNumId w:val="29"/>
+    <w:abstractNumId w:val="31"/>
   </w:num>
   <w:num w:numId="23">
-    <w:abstractNumId w:val="11"/>
+    <w:abstractNumId w:val="12"/>
   </w:num>
   <w:num w:numId="24">
     <w:abstractNumId w:val="1"/>
   </w:num>
   <w:num w:numId="25">
-    <w:abstractNumId w:val="9"/>
+    <w:abstractNumId w:val="10"/>
   </w:num>
   <w:num w:numId="26">
     <w:abstractNumId w:val="6"/>
   </w:num>
   <w:num w:numId="27">
-    <w:abstractNumId w:val="23"/>
+    <w:abstractNumId w:val="25"/>
   </w:num>
   <w:num w:numId="28">
-    <w:abstractNumId w:val="18"/>
+    <w:abstractNumId w:val="20"/>
   </w:num>
   <w:num w:numId="29">
     <w:abstractNumId w:val="2"/>
   </w:num>
   <w:num w:numId="30">
-    <w:abstractNumId w:val="17"/>
+    <w:abstractNumId w:val="19"/>
   </w:num>
   <w:num w:numId="31">
-    <w:abstractNumId w:val="20"/>
+    <w:abstractNumId w:val="22"/>
   </w:num>
   <w:num w:numId="32">
     <w:abstractNumId w:val="0"/>
+  </w:num>
+  <w:num w:numId="33">
+    <w:abstractNumId w:val="18"/>
+  </w:num>
+  <w:num w:numId="34">
+    <w:abstractNumId w:val="8"/>
   </w:num>
 </w:numbering>
 </file>
 
 <file path=word/styles.xml><?xml version="1.0" encoding="utf-8"?>
-<w:styles xmlns:mc="http://schemas.openxmlformats.org/markup-compatibility/2006" xmlns:r="http://schemas.openxmlformats.org/officeDocument/2006/relationships" xmlns:w="http://schemas.openxmlformats.org/wordprocessingml/2006/main" xmlns:w14="http://schemas.microsoft.com/office/word/2010/wordml" mc:Ignorable="w14">
+<w:styles xmlns:r="http://schemas.openxmlformats.org/officeDocument/2006/relationships" xmlns:w="http://schemas.openxmlformats.org/wordprocessingml/2006/main">
   <w:docDefaults>
     <w:rPrDefault>
       <w:rPr>
@@ -4152,6 +5457,7 @@
     <w:uiPriority w:val="99"/>
     <w:semiHidden/>
     <w:unhideWhenUsed/>
+    <w:qFormat/>
     <w:tblPr>
       <w:tblInd w:w="0" w:type="dxa"/>
       <w:tblCellMar>
@@ -4846,7 +6152,7 @@
     </a:clrScheme>
     <a:fontScheme name="Стандартная">
       <a:majorFont>
-        <a:latin typeface="Calibri Light" panose="020F0302020204030204"/>
+        <a:latin typeface="Calibri Light"/>
         <a:ea typeface=""/>
         <a:cs typeface=""/>
         <a:font script="Jpan" typeface="游ゴシック Light"/>
@@ -4881,7 +6187,7 @@
         <a:font script="Geor" typeface="Sylfaen"/>
       </a:majorFont>
       <a:minorFont>
-        <a:latin typeface="Calibri" panose="020F0502020204030204"/>
+        <a:latin typeface="Calibri"/>
         <a:ea typeface=""/>
         <a:cs typeface=""/>
         <a:font script="Jpan" typeface="游明朝"/>
@@ -5058,7 +6364,7 @@
   <a:extraClrSchemeLst/>
   <a:extLst>
     <a:ext uri="{05A4C25C-085E-4340-85A3-A5531E510DB2}">
-      <thm15:themeFamily xmlns="" xmlns:thm15="http://schemas.microsoft.com/office/thememl/2012/main" name="Office Theme" id="{62F939B6-93AF-4DB8-9C6B-D6C7DFDC589F}" vid="{4A3C46E8-61CC-4603-A589-7422A47A8E4A}"/>
+      <thm15:themeFamily xmlns:thm15="http://schemas.microsoft.com/office/thememl/2012/main" xmlns="" name="Office Theme" id="{62F939B6-93AF-4DB8-9C6B-D6C7DFDC589F}" vid="{4A3C46E8-61CC-4603-A589-7422A47A8E4A}"/>
     </a:ext>
   </a:extLst>
 </a:theme>
